--- a/TIPS.docx
+++ b/TIPS.docx
@@ -338,7 +338,7 @@
         <w:spacing w:after="360" w:line="240" w:lineRule="auto"/>
         <w:rPr>
           <w:rFonts w:ascii="Consolas" w:eastAsia="Times New Roman" w:hAnsi="Consolas" w:cs="Courier New"/>
-          <w:color w:val="FFFFFF"/>
+          <w:color w:val="A3BE8C"/>
           <w:sz w:val="20"/>
           <w:szCs w:val="20"/>
         </w:rPr>
@@ -396,6 +396,95 @@
           <w:szCs w:val="20"/>
         </w:rPr>
         <w:t>"&lt;comment&gt;"</w:t>
+      </w:r>
+    </w:p>
+    <w:p>
+      <w:pPr>
+        <w:pStyle w:val="ListParagraph"/>
+        <w:shd w:val="clear" w:color="auto" w:fill="1C1C35"/>
+        <w:tabs>
+          <w:tab w:val="left" w:pos="916"/>
+          <w:tab w:val="left" w:pos="1832"/>
+          <w:tab w:val="left" w:pos="2748"/>
+          <w:tab w:val="left" w:pos="3664"/>
+          <w:tab w:val="left" w:pos="4580"/>
+          <w:tab w:val="left" w:pos="5496"/>
+          <w:tab w:val="left" w:pos="6412"/>
+          <w:tab w:val="left" w:pos="7328"/>
+          <w:tab w:val="left" w:pos="8244"/>
+          <w:tab w:val="left" w:pos="9160"/>
+          <w:tab w:val="left" w:pos="10076"/>
+          <w:tab w:val="left" w:pos="10992"/>
+          <w:tab w:val="left" w:pos="11908"/>
+          <w:tab w:val="left" w:pos="12824"/>
+          <w:tab w:val="left" w:pos="13740"/>
+          <w:tab w:val="left" w:pos="14656"/>
+        </w:tabs>
+        <w:spacing w:after="360" w:line="240" w:lineRule="auto"/>
+        <w:rPr>
+          <w:rFonts w:ascii="Consolas" w:eastAsia="Times New Roman" w:hAnsi="Consolas" w:cs="Courier New"/>
+          <w:color w:val="A3BE8C"/>
+          <w:sz w:val="20"/>
+          <w:szCs w:val="20"/>
+        </w:rPr>
+      </w:pPr>
+    </w:p>
+    <w:p>
+      <w:pPr>
+        <w:pStyle w:val="ListParagraph"/>
+        <w:shd w:val="clear" w:color="auto" w:fill="1C1C35"/>
+        <w:tabs>
+          <w:tab w:val="left" w:pos="916"/>
+          <w:tab w:val="left" w:pos="1832"/>
+          <w:tab w:val="left" w:pos="2748"/>
+          <w:tab w:val="left" w:pos="3664"/>
+          <w:tab w:val="left" w:pos="4580"/>
+          <w:tab w:val="left" w:pos="5496"/>
+          <w:tab w:val="left" w:pos="6412"/>
+          <w:tab w:val="left" w:pos="7328"/>
+          <w:tab w:val="left" w:pos="8244"/>
+          <w:tab w:val="left" w:pos="9160"/>
+          <w:tab w:val="left" w:pos="10076"/>
+          <w:tab w:val="left" w:pos="10992"/>
+          <w:tab w:val="left" w:pos="11908"/>
+          <w:tab w:val="left" w:pos="12824"/>
+          <w:tab w:val="left" w:pos="13740"/>
+          <w:tab w:val="left" w:pos="14656"/>
+        </w:tabs>
+        <w:spacing w:after="360" w:line="240" w:lineRule="auto"/>
+        <w:rPr>
+          <w:rFonts w:ascii="Consolas" w:eastAsia="Times New Roman" w:hAnsi="Consolas" w:cs="Courier New"/>
+          <w:color w:val="FFFFFF"/>
+          <w:sz w:val="20"/>
+          <w:szCs w:val="20"/>
+        </w:rPr>
+      </w:pPr>
+      <w:r>
+        <w:rPr>
+          <w:rFonts w:ascii="Lucida Console" w:hAnsi="Lucida Console" w:cs="Lucida Console"/>
+          <w:sz w:val="18"/>
+          <w:szCs w:val="18"/>
+        </w:rPr>
+        <w:t xml:space="preserve">ssh-keygen -t rsa </w:t>
+      </w:r>
+      <w:bookmarkStart w:id="1" w:name="_GoBack"/>
+      <w:bookmarkEnd w:id="1"/>
+      <w:r>
+        <w:rPr>
+          <w:rFonts w:ascii="Lucida Console" w:hAnsi="Lucida Console" w:cs="Lucida Console"/>
+          <w:sz w:val="18"/>
+          <w:szCs w:val="18"/>
+        </w:rPr>
+        <w:t xml:space="preserve">-C </w:t>
+      </w:r>
+      <w:r>
+        <w:rPr>
+          <w:rFonts w:ascii="Consolas" w:eastAsia="Times New Roman" w:hAnsi="Consolas" w:cs="Courier New"/>
+          <w:color w:val="A3BE8C"/>
+          <w:sz w:val="20"/>
+          <w:szCs w:val="20"/>
+        </w:rPr>
+        <w:t>"tan_laptop”</w:t>
       </w:r>
     </w:p>
     <w:p>
@@ -527,17 +616,27 @@
           <w:szCs w:val="21"/>
           <w:shd w:val="clear" w:color="auto" w:fill="1C1C35"/>
         </w:rPr>
-        <w:t xml:space="preserve"> ~/.ssh/id_ed25519.pub | cli</w:t>
-      </w:r>
-      <w:r>
-        <w:rPr>
+        <w:t xml:space="preserve"> ~/.ssh/id_ed25519.pub | clip</w:t>
+      </w:r>
+    </w:p>
+    <w:p>
+      <w:pPr>
+        <w:ind w:firstLine="720"/>
+        <w:rPr>
+          <w:rStyle w:val="nb"/>
+          <w:color w:val="EFF1F5"/>
+        </w:rPr>
+      </w:pPr>
+      <w:r>
+        <w:rPr>
+          <w:rStyle w:val="nb"/>
           <w:rFonts w:ascii="Consolas" w:hAnsi="Consolas"/>
-          <w:color w:val="FFFFFF"/>
+          <w:color w:val="EFF1F5"/>
           <w:sz w:val="21"/>
           <w:szCs w:val="21"/>
           <w:shd w:val="clear" w:color="auto" w:fill="1C1C35"/>
         </w:rPr>
-        <w:t>p</w:t>
+        <w:t>cat ~/.ssh/id_rsa.pub | clip</w:t>
       </w:r>
     </w:p>
     <w:p>
@@ -574,7 +673,7 @@
           <w:sz w:val="44"/>
         </w:rPr>
       </w:pPr>
-      <w:bookmarkStart w:id="1" w:name="_Toc111650315"/>
+      <w:bookmarkStart w:id="2" w:name="_Toc111650315"/>
       <w:r>
         <w:rPr>
           <w:b/>
@@ -589,7 +688,7 @@
         </w:rPr>
         <w:t>ổ đĩa cài win 10 UEFI</w:t>
       </w:r>
-      <w:bookmarkEnd w:id="1"/>
+      <w:bookmarkEnd w:id="2"/>
     </w:p>
     <w:p>
       <w:pPr>
@@ -648,16 +747,7 @@
           <w:sz w:val="27"/>
           <w:szCs w:val="27"/>
         </w:rPr>
-        <w:t> </w:t>
-      </w:r>
-      <w:r>
-        <w:rPr>
-          <w:rFonts w:ascii="Roboto" w:hAnsi="Roboto"/>
-          <w:color w:val="0A000A"/>
-          <w:sz w:val="27"/>
-          <w:szCs w:val="27"/>
-        </w:rPr>
-        <w:t xml:space="preserve">phải từ bản 10 trở lên mới có change Type ID, </w:t>
+        <w:t xml:space="preserve"> phải từ bản 10 trở lên mới có change Type ID, </w:t>
       </w:r>
     </w:p>
     <w:p>
@@ -681,16 +771,7 @@
           <w:sz w:val="27"/>
           <w:szCs w:val="27"/>
         </w:rPr>
-        <w:t xml:space="preserve">- </w:t>
-      </w:r>
-      <w:r>
-        <w:rPr>
-          <w:rFonts w:ascii="Roboto" w:hAnsi="Roboto"/>
-          <w:color w:val="0A000A"/>
-          <w:sz w:val="27"/>
-          <w:szCs w:val="27"/>
-        </w:rPr>
-        <w:t xml:space="preserve">Các phân vùng khởi động của máy tính chuẩn UEFI </w:t>
+        <w:t xml:space="preserve">- Các phân vùng khởi động của máy tính chuẩn UEFI </w:t>
       </w:r>
       <w:r>
         <w:rPr>
@@ -1055,8 +1136,6 @@
           </wp:inline>
         </w:drawing>
       </w:r>
-      <w:bookmarkStart w:id="2" w:name="_GoBack"/>
-      <w:bookmarkEnd w:id="2"/>
     </w:p>
     <w:p>
       <w:pPr>
@@ -1194,18 +1273,7 @@
           <w:szCs w:val="27"/>
           <w:bdr w:val="none" w:sz="0" w:space="0" w:color="auto" w:frame="1"/>
         </w:rPr>
-        <w:t xml:space="preserve"> </w:t>
-      </w:r>
-      <w:r>
-        <w:rPr>
-          <w:rStyle w:val="Strong"/>
-          <w:rFonts w:ascii="Roboto" w:hAnsi="Roboto"/>
-          <w:color w:val="0A000A"/>
-          <w:sz w:val="27"/>
-          <w:szCs w:val="27"/>
-          <w:bdr w:val="none" w:sz="0" w:space="0" w:color="auto" w:frame="1"/>
-        </w:rPr>
-        <w:t>Lưu ý:</w:t>
+        <w:t xml:space="preserve"> Lưu ý:</w:t>
       </w:r>
       <w:r>
         <w:rPr>
@@ -6142,7 +6210,7 @@
 </file>
 
 <file path=customXml/itemProps1.xml><?xml version="1.0" encoding="utf-8"?>
-<ds:datastoreItem xmlns:ds="http://schemas.openxmlformats.org/officeDocument/2006/customXml" ds:itemID="{E9870003-4537-47BE-A40C-0FA27CCFF450}">
+<ds:datastoreItem xmlns:ds="http://schemas.openxmlformats.org/officeDocument/2006/customXml" ds:itemID="{F86FA561-B401-4F21-B7E1-4EC9903AC8C0}">
   <ds:schemaRefs>
     <ds:schemaRef ds:uri="http://schemas.openxmlformats.org/officeDocument/2006/bibliography"/>
   </ds:schemaRefs>
